--- a/Ex3 Report.docx
+++ b/Ex3 Report.docx
@@ -51,23 +51,7 @@
           <w:sz w:val="28"/>
           <w:szCs w:val="28"/>
         </w:rPr>
-        <w:t xml:space="preserve">Threshold to stop </w:t>
-      </w:r>
-      <w:proofErr w:type="gramStart"/>
-      <w:r>
-        <w:rPr>
-          <w:sz w:val="28"/>
-          <w:szCs w:val="28"/>
-        </w:rPr>
-        <w:t>EM :</w:t>
-      </w:r>
-      <w:proofErr w:type="gramEnd"/>
-      <w:r>
-        <w:rPr>
-          <w:sz w:val="28"/>
-          <w:szCs w:val="28"/>
-        </w:rPr>
-        <w:t xml:space="preserve"> </w:t>
+        <w:t xml:space="preserve">Threshold to stop EM : </w:t>
       </w:r>
       <w:r>
         <w:rPr>
@@ -121,8 +105,6 @@
           </wp:inline>
         </w:drawing>
       </w:r>
-      <w:bookmarkStart w:id="0" w:name="_GoBack"/>
-      <w:bookmarkEnd w:id="0"/>
     </w:p>
     <w:p>
       <w:pPr>
@@ -211,16 +193,13 @@
       </w:pPr>
       <w:r>
         <w:rPr>
-          <w:noProof/>
-          <w:sz w:val="28"/>
-          <w:szCs w:val="28"/>
           <w:lang w:bidi="he-IL"/>
         </w:rPr>
         <w:drawing>
-          <wp:inline distT="0" distB="0" distL="0" distR="0" wp14:anchorId="789A6B04" wp14:editId="3D3AFDD7">
-            <wp:extent cx="4583773" cy="1617927"/>
-            <wp:effectExtent l="0" t="0" r="0" b="8255"/>
-            <wp:docPr id="4" name="Picture 4"/>
+          <wp:inline distT="0" distB="0" distL="0" distR="0" wp14:anchorId="2BCD1358" wp14:editId="702CC58C">
+            <wp:extent cx="5194935" cy="1305949"/>
+            <wp:effectExtent l="0" t="0" r="0" b="0"/>
+            <wp:docPr id="1" name="Picture 1"/>
             <wp:cNvGraphicFramePr>
               <a:graphicFrameLocks xmlns:a="http://schemas.openxmlformats.org/drawingml/2006/main" noChangeAspect="1"/>
             </wp:cNvGraphicFramePr>
@@ -240,7 +219,7 @@
                   <pic:spPr>
                     <a:xfrm>
                       <a:off x="0" y="0"/>
-                      <a:ext cx="4764194" cy="1681610"/>
+                      <a:ext cx="5253089" cy="1320568"/>
                     </a:xfrm>
                     <a:prstGeom prst="rect">
                       <a:avLst/>
@@ -1256,7 +1235,15 @@
           <w:szCs w:val="28"/>
           <w:lang w:bidi="he-IL"/>
         </w:rPr>
-        <w:t xml:space="preserve"> is 77.626%.</w:t>
+        <w:t xml:space="preserve"> is 77.63</w:t>
+      </w:r>
+      <w:r>
+        <w:rPr>
+          <w:sz w:val="28"/>
+          <w:szCs w:val="28"/>
+          <w:lang w:bidi="he-IL"/>
+        </w:rPr>
+        <w:t>6%.</w:t>
       </w:r>
     </w:p>
     <w:p>
@@ -1317,7 +1304,7 @@
           <w:szCs w:val="28"/>
           <w:lang w:bidi="he-IL"/>
         </w:rPr>
-        <w:t>6799</w:t>
+        <w:t>6800</w:t>
       </w:r>
     </w:p>
     <w:p>
@@ -1338,8 +1325,173 @@
         <w:t>lambda = 1</w:t>
       </w:r>
     </w:p>
+    <w:p>
+      <w:pPr>
+        <w:rPr>
+          <w:sz w:val="28"/>
+          <w:szCs w:val="28"/>
+          <w:lang w:bidi="he-IL"/>
+        </w:rPr>
+      </w:pPr>
+    </w:p>
+    <w:p>
+      <w:pPr>
+        <w:rPr>
+          <w:sz w:val="28"/>
+          <w:szCs w:val="28"/>
+          <w:lang w:bidi="he-IL"/>
+        </w:rPr>
+      </w:pPr>
+    </w:p>
+    <w:p>
+      <w:pPr>
+        <w:rPr>
+          <w:sz w:val="28"/>
+          <w:szCs w:val="28"/>
+          <w:lang w:bidi="he-IL"/>
+        </w:rPr>
+      </w:pPr>
+    </w:p>
+    <w:p>
+      <w:pPr>
+        <w:rPr>
+          <w:sz w:val="28"/>
+          <w:szCs w:val="28"/>
+          <w:lang w:bidi="he-IL"/>
+        </w:rPr>
+      </w:pPr>
+    </w:p>
+    <w:p>
+      <w:pPr>
+        <w:rPr>
+          <w:sz w:val="28"/>
+          <w:szCs w:val="28"/>
+          <w:lang w:bidi="he-IL"/>
+        </w:rPr>
+      </w:pPr>
+    </w:p>
+    <w:p>
+      <w:pPr>
+        <w:rPr>
+          <w:sz w:val="28"/>
+          <w:szCs w:val="28"/>
+          <w:lang w:bidi="he-IL"/>
+        </w:rPr>
+      </w:pPr>
+    </w:p>
+    <w:p>
+      <w:pPr>
+        <w:rPr>
+          <w:sz w:val="28"/>
+          <w:szCs w:val="28"/>
+          <w:lang w:bidi="he-IL"/>
+        </w:rPr>
+      </w:pPr>
+    </w:p>
+    <w:p>
+      <w:pPr>
+        <w:rPr>
+          <w:sz w:val="28"/>
+          <w:szCs w:val="28"/>
+          <w:lang w:bidi="he-IL"/>
+        </w:rPr>
+      </w:pPr>
+    </w:p>
+    <w:p>
+      <w:pPr>
+        <w:rPr>
+          <w:sz w:val="28"/>
+          <w:szCs w:val="28"/>
+          <w:lang w:bidi="he-IL"/>
+        </w:rPr>
+      </w:pPr>
+      <w:r>
+        <w:rPr>
+          <w:sz w:val="28"/>
+          <w:szCs w:val="28"/>
+          <w:lang w:bidi="he-IL"/>
+        </w:rPr>
+        <w:t>A graph that represents the topics per cluster:</w:t>
+      </w:r>
+      <w:bookmarkStart w:id="0" w:name="_GoBack"/>
+      <w:bookmarkEnd w:id="0"/>
+    </w:p>
+    <w:p>
+      <w:pPr>
+        <w:rPr>
+          <w:sz w:val="28"/>
+          <w:szCs w:val="28"/>
+          <w:lang w:bidi="he-IL"/>
+        </w:rPr>
+      </w:pPr>
+    </w:p>
+    <w:p>
+      <w:pPr>
+        <w:rPr>
+          <w:sz w:val="28"/>
+          <w:szCs w:val="28"/>
+          <w:lang w:bidi="he-IL"/>
+        </w:rPr>
+      </w:pPr>
+      <w:r>
+        <w:rPr>
+          <w:noProof/>
+          <w:sz w:val="28"/>
+          <w:szCs w:val="28"/>
+          <w:lang w:bidi="he-IL"/>
+        </w:rPr>
+        <w:drawing>
+          <wp:inline distT="0" distB="0" distL="0" distR="0" wp14:anchorId="3F99C7D5" wp14:editId="43D498F7">
+            <wp:extent cx="5934075" cy="3536315"/>
+            <wp:effectExtent l="0" t="0" r="9525" b="0"/>
+            <wp:docPr id="14" name="Picture 14" descr="../../../../../Downloads/WhatsApp%20Image%202019-01-03%20at%2019."/>
+            <wp:cNvGraphicFramePr>
+              <a:graphicFrameLocks xmlns:a="http://schemas.openxmlformats.org/drawingml/2006/main" noChangeAspect="1"/>
+            </wp:cNvGraphicFramePr>
+            <a:graphic xmlns:a="http://schemas.openxmlformats.org/drawingml/2006/main">
+              <a:graphicData uri="http://schemas.openxmlformats.org/drawingml/2006/picture">
+                <pic:pic xmlns:pic="http://schemas.openxmlformats.org/drawingml/2006/picture">
+                  <pic:nvPicPr>
+                    <pic:cNvPr id="0" name="Picture 1" descr="../../../../../Downloads/WhatsApp%20Image%202019-01-03%20at%2019."/>
+                    <pic:cNvPicPr>
+                      <a:picLocks noChangeAspect="1" noChangeArrowheads="1"/>
+                    </pic:cNvPicPr>
+                  </pic:nvPicPr>
+                  <pic:blipFill>
+                    <a:blip r:embed="rId18" cstate="print">
+                      <a:extLst>
+                        <a:ext uri="{28A0092B-C50C-407E-A947-70E740481C1C}">
+                          <a14:useLocalDpi xmlns:a14="http://schemas.microsoft.com/office/drawing/2010/main" val="0"/>
+                        </a:ext>
+                      </a:extLst>
+                    </a:blip>
+                    <a:srcRect/>
+                    <a:stretch>
+                      <a:fillRect/>
+                    </a:stretch>
+                  </pic:blipFill>
+                  <pic:spPr bwMode="auto">
+                    <a:xfrm>
+                      <a:off x="0" y="0"/>
+                      <a:ext cx="5934075" cy="3536315"/>
+                    </a:xfrm>
+                    <a:prstGeom prst="rect">
+                      <a:avLst/>
+                    </a:prstGeom>
+                    <a:noFill/>
+                    <a:ln>
+                      <a:noFill/>
+                    </a:ln>
+                  </pic:spPr>
+                </pic:pic>
+              </a:graphicData>
+            </a:graphic>
+          </wp:inline>
+        </w:drawing>
+      </w:r>
+    </w:p>
     <w:sectPr>
-      <w:headerReference w:type="default" r:id="rId18"/>
+      <w:headerReference w:type="default" r:id="rId19"/>
       <w:pgSz w:w="12240" w:h="15840"/>
       <w:pgMar w:top="1440" w:right="1440" w:bottom="1440" w:left="1440" w:header="720" w:footer="720" w:gutter="0"/>
       <w:cols w:space="720"/>
@@ -1396,33 +1548,11 @@
         <w:lang w:bidi="he-IL"/>
       </w:rPr>
     </w:pPr>
-    <w:proofErr w:type="spellStart"/>
     <w:r>
       <w:rPr>
         <w:lang w:bidi="he-IL"/>
       </w:rPr>
-      <w:t>Shauli</w:t>
-    </w:r>
-    <w:proofErr w:type="spellEnd"/>
-    <w:r>
-      <w:rPr>
-        <w:lang w:bidi="he-IL"/>
-      </w:rPr>
-      <w:t xml:space="preserve"> </w:t>
-    </w:r>
-    <w:proofErr w:type="spellStart"/>
-    <w:r>
-      <w:rPr>
-        <w:lang w:bidi="he-IL"/>
-      </w:rPr>
-      <w:t>Ravfogel</w:t>
-    </w:r>
-    <w:proofErr w:type="spellEnd"/>
-    <w:r>
-      <w:rPr>
-        <w:lang w:bidi="he-IL"/>
-      </w:rPr>
-      <w:t xml:space="preserve"> 308046861</w:t>
+      <w:t>Shauli Ravfogel 308046861</w:t>
     </w:r>
   </w:p>
   <w:p>
@@ -2019,7 +2149,7 @@
                   <c:v>693.40063047</c:v>
                 </c:pt>
                 <c:pt idx="2">
-                  <c:v>655.8306294859998</c:v>
+                  <c:v>655.8306294859991</c:v>
                 </c:pt>
                 <c:pt idx="3">
                   <c:v>628.137774119</c:v>
@@ -2031,22 +2161,22 @@
                   <c:v>606.029884467</c:v>
                 </c:pt>
                 <c:pt idx="6">
-                  <c:v>601.9061548809998</c:v>
+                  <c:v>601.9061548809993</c:v>
                 </c:pt>
                 <c:pt idx="7">
-                  <c:v>598.3229950469998</c:v>
+                  <c:v>598.3229950469996</c:v>
                 </c:pt>
                 <c:pt idx="8">
-                  <c:v>595.6148287949999</c:v>
+                  <c:v>595.6148287949997</c:v>
                 </c:pt>
                 <c:pt idx="9">
                   <c:v>594.178123242</c:v>
                 </c:pt>
                 <c:pt idx="10">
-                  <c:v>592.6622319869999</c:v>
+                  <c:v>592.6622319869997</c:v>
                 </c:pt>
                 <c:pt idx="11">
-                  <c:v>590.2371257839998</c:v>
+                  <c:v>590.2371257839992</c:v>
                 </c:pt>
                 <c:pt idx="12">
                   <c:v>589.075135101</c:v>
@@ -2073,13 +2203,13 @@
                   <c:v>585.641858588</c:v>
                 </c:pt>
                 <c:pt idx="20">
-                  <c:v>585.4678008219998</c:v>
+                  <c:v>585.4678008219994</c:v>
                 </c:pt>
                 <c:pt idx="21">
-                  <c:v>585.4622029229997</c:v>
+                  <c:v>585.4622029229993</c:v>
                 </c:pt>
                 <c:pt idx="22">
-                  <c:v>585.4626792299999</c:v>
+                  <c:v>585.4626792299997</c:v>
                 </c:pt>
               </c:numCache>
             </c:numRef>
@@ -2095,11 +2225,11 @@
           <c:showBubbleSize val="0"/>
         </c:dLbls>
         <c:smooth val="0"/>
-        <c:axId val="-2029319120"/>
-        <c:axId val="-2029663104"/>
+        <c:axId val="1900112560"/>
+        <c:axId val="-1931460384"/>
       </c:lineChart>
       <c:catAx>
-        <c:axId val="-2029319120"/>
+        <c:axId val="1900112560"/>
         <c:scaling>
           <c:orientation val="minMax"/>
         </c:scaling>
@@ -2141,7 +2271,7 @@
             <a:endParaRPr lang="en-US"/>
           </a:p>
         </c:txPr>
-        <c:crossAx val="-2029663104"/>
+        <c:crossAx val="-1931460384"/>
         <c:crosses val="autoZero"/>
         <c:auto val="1"/>
         <c:lblAlgn val="ctr"/>
@@ -2149,7 +2279,7 @@
         <c:noMultiLvlLbl val="0"/>
       </c:catAx>
       <c:valAx>
-        <c:axId val="-2029663104"/>
+        <c:axId val="-1931460384"/>
         <c:scaling>
           <c:orientation val="minMax"/>
         </c:scaling>
@@ -2200,7 +2330,7 @@
             <a:endParaRPr lang="en-US"/>
           </a:p>
         </c:txPr>
-        <c:crossAx val="-2029319120"/>
+        <c:crossAx val="1900112560"/>
         <c:crosses val="autoZero"/>
         <c:crossBetween val="between"/>
       </c:valAx>
@@ -2423,11 +2553,11 @@
         </c:dLbls>
         <c:gapWidth val="219"/>
         <c:overlap val="-27"/>
-        <c:axId val="-2024660368"/>
-        <c:axId val="-2024658048"/>
+        <c:axId val="1901303808"/>
+        <c:axId val="1901306128"/>
       </c:barChart>
       <c:catAx>
-        <c:axId val="-2024660368"/>
+        <c:axId val="1901303808"/>
         <c:scaling>
           <c:orientation val="minMax"/>
         </c:scaling>
@@ -2470,7 +2600,7 @@
             <a:endParaRPr lang="en-US"/>
           </a:p>
         </c:txPr>
-        <c:crossAx val="-2024658048"/>
+        <c:crossAx val="1901306128"/>
         <c:crosses val="autoZero"/>
         <c:auto val="1"/>
         <c:lblAlgn val="ctr"/>
@@ -2478,7 +2608,7 @@
         <c:noMultiLvlLbl val="0"/>
       </c:catAx>
       <c:valAx>
-        <c:axId val="-2024658048"/>
+        <c:axId val="1901306128"/>
         <c:scaling>
           <c:orientation val="minMax"/>
         </c:scaling>
@@ -2529,7 +2659,7 @@
             <a:endParaRPr lang="en-US"/>
           </a:p>
         </c:txPr>
-        <c:crossAx val="-2024660368"/>
+        <c:crossAx val="1901303808"/>
         <c:crosses val="autoZero"/>
         <c:crossBetween val="between"/>
       </c:valAx>
@@ -2747,11 +2877,11 @@
         </c:dLbls>
         <c:gapWidth val="219"/>
         <c:overlap val="-27"/>
-        <c:axId val="-1971238432"/>
-        <c:axId val="-2024644448"/>
+        <c:axId val="1901324864"/>
+        <c:axId val="1901327184"/>
       </c:barChart>
       <c:catAx>
-        <c:axId val="-1971238432"/>
+        <c:axId val="1901324864"/>
         <c:scaling>
           <c:orientation val="minMax"/>
         </c:scaling>
@@ -2794,7 +2924,7 @@
             <a:endParaRPr lang="en-US"/>
           </a:p>
         </c:txPr>
-        <c:crossAx val="-2024644448"/>
+        <c:crossAx val="1901327184"/>
         <c:crosses val="autoZero"/>
         <c:auto val="1"/>
         <c:lblAlgn val="ctr"/>
@@ -2802,7 +2932,7 @@
         <c:noMultiLvlLbl val="0"/>
       </c:catAx>
       <c:valAx>
-        <c:axId val="-2024644448"/>
+        <c:axId val="1901327184"/>
         <c:scaling>
           <c:orientation val="minMax"/>
         </c:scaling>
@@ -2852,7 +2982,7 @@
             <a:endParaRPr lang="en-US"/>
           </a:p>
         </c:txPr>
-        <c:crossAx val="-1971238432"/>
+        <c:crossAx val="1901324864"/>
         <c:crosses val="autoZero"/>
         <c:crossBetween val="between"/>
       </c:valAx>
@@ -3084,11 +3214,11 @@
           <c:showBubbleSize val="0"/>
         </c:dLbls>
         <c:smooth val="0"/>
-        <c:axId val="-2029110848"/>
-        <c:axId val="-2027061968"/>
+        <c:axId val="1898854672"/>
+        <c:axId val="1898856448"/>
       </c:lineChart>
       <c:catAx>
-        <c:axId val="-2029110848"/>
+        <c:axId val="1898854672"/>
         <c:scaling>
           <c:orientation val="minMax"/>
         </c:scaling>
@@ -3130,7 +3260,7 @@
             <a:endParaRPr lang="en-US"/>
           </a:p>
         </c:txPr>
-        <c:crossAx val="-2027061968"/>
+        <c:crossAx val="1898856448"/>
         <c:crosses val="autoZero"/>
         <c:auto val="1"/>
         <c:lblAlgn val="ctr"/>
@@ -3138,7 +3268,7 @@
         <c:noMultiLvlLbl val="0"/>
       </c:catAx>
       <c:valAx>
-        <c:axId val="-2027061968"/>
+        <c:axId val="1898856448"/>
         <c:scaling>
           <c:orientation val="minMax"/>
         </c:scaling>
@@ -3188,7 +3318,7 @@
             <a:endParaRPr lang="en-US"/>
           </a:p>
         </c:txPr>
-        <c:crossAx val="-2029110848"/>
+        <c:crossAx val="1898854672"/>
         <c:crosses val="autoZero"/>
         <c:crossBetween val="between"/>
       </c:valAx>
@@ -3411,11 +3541,11 @@
         </c:dLbls>
         <c:gapWidth val="219"/>
         <c:overlap val="-27"/>
-        <c:axId val="-1970751776"/>
-        <c:axId val="-1964765632"/>
+        <c:axId val="1898870176"/>
+        <c:axId val="1898872496"/>
       </c:barChart>
       <c:catAx>
-        <c:axId val="-1970751776"/>
+        <c:axId val="1898870176"/>
         <c:scaling>
           <c:orientation val="minMax"/>
         </c:scaling>
@@ -3458,7 +3588,7 @@
             <a:endParaRPr lang="en-US"/>
           </a:p>
         </c:txPr>
-        <c:crossAx val="-1964765632"/>
+        <c:crossAx val="1898872496"/>
         <c:crosses val="autoZero"/>
         <c:auto val="1"/>
         <c:lblAlgn val="ctr"/>
@@ -3466,7 +3596,7 @@
         <c:noMultiLvlLbl val="0"/>
       </c:catAx>
       <c:valAx>
-        <c:axId val="-1964765632"/>
+        <c:axId val="1898872496"/>
         <c:scaling>
           <c:orientation val="minMax"/>
         </c:scaling>
@@ -3516,7 +3646,7 @@
             <a:endParaRPr lang="en-US"/>
           </a:p>
         </c:txPr>
-        <c:crossAx val="-1970751776"/>
+        <c:crossAx val="1898870176"/>
         <c:crosses val="autoZero"/>
         <c:crossBetween val="between"/>
       </c:valAx>
@@ -3739,11 +3869,11 @@
         </c:dLbls>
         <c:gapWidth val="219"/>
         <c:overlap val="-27"/>
-        <c:axId val="-1970929232"/>
-        <c:axId val="-1970927184"/>
+        <c:axId val="1898881104"/>
+        <c:axId val="1898883424"/>
       </c:barChart>
       <c:catAx>
-        <c:axId val="-1970929232"/>
+        <c:axId val="1898881104"/>
         <c:scaling>
           <c:orientation val="minMax"/>
         </c:scaling>
@@ -3786,7 +3916,7 @@
             <a:endParaRPr lang="en-US"/>
           </a:p>
         </c:txPr>
-        <c:crossAx val="-1970927184"/>
+        <c:crossAx val="1898883424"/>
         <c:crosses val="autoZero"/>
         <c:auto val="1"/>
         <c:lblAlgn val="ctr"/>
@@ -3794,7 +3924,7 @@
         <c:noMultiLvlLbl val="0"/>
       </c:catAx>
       <c:valAx>
-        <c:axId val="-1970927184"/>
+        <c:axId val="1898883424"/>
         <c:scaling>
           <c:orientation val="minMax"/>
         </c:scaling>
@@ -3844,7 +3974,7 @@
             <a:endParaRPr lang="en-US"/>
           </a:p>
         </c:txPr>
-        <c:crossAx val="-1970929232"/>
+        <c:crossAx val="1898881104"/>
         <c:crosses val="autoZero"/>
         <c:crossBetween val="between"/>
       </c:valAx>
@@ -4062,11 +4192,11 @@
         </c:dLbls>
         <c:gapWidth val="219"/>
         <c:overlap val="-27"/>
-        <c:axId val="-1964346128"/>
-        <c:axId val="-1964343808"/>
+        <c:axId val="1900978560"/>
+        <c:axId val="1901764864"/>
       </c:barChart>
       <c:catAx>
-        <c:axId val="-1964346128"/>
+        <c:axId val="1900978560"/>
         <c:scaling>
           <c:orientation val="minMax"/>
         </c:scaling>
@@ -4109,7 +4239,7 @@
             <a:endParaRPr lang="en-US"/>
           </a:p>
         </c:txPr>
-        <c:crossAx val="-1964343808"/>
+        <c:crossAx val="1901764864"/>
         <c:crosses val="autoZero"/>
         <c:auto val="1"/>
         <c:lblAlgn val="ctr"/>
@@ -4117,7 +4247,7 @@
         <c:noMultiLvlLbl val="0"/>
       </c:catAx>
       <c:valAx>
-        <c:axId val="-1964343808"/>
+        <c:axId val="1901764864"/>
         <c:scaling>
           <c:orientation val="minMax"/>
         </c:scaling>
@@ -4167,7 +4297,7 @@
             <a:endParaRPr lang="en-US"/>
           </a:p>
         </c:txPr>
-        <c:crossAx val="-1964346128"/>
+        <c:crossAx val="1900978560"/>
         <c:crosses val="autoZero"/>
         <c:crossBetween val="between"/>
       </c:valAx>
@@ -4390,11 +4520,11 @@
         </c:dLbls>
         <c:gapWidth val="219"/>
         <c:overlap val="-27"/>
-        <c:axId val="-1968078576"/>
-        <c:axId val="-1967973072"/>
+        <c:axId val="1898927360"/>
+        <c:axId val="1898929680"/>
       </c:barChart>
       <c:catAx>
-        <c:axId val="-1968078576"/>
+        <c:axId val="1898927360"/>
         <c:scaling>
           <c:orientation val="minMax"/>
         </c:scaling>
@@ -4437,7 +4567,7 @@
             <a:endParaRPr lang="en-US"/>
           </a:p>
         </c:txPr>
-        <c:crossAx val="-1967973072"/>
+        <c:crossAx val="1898929680"/>
         <c:crosses val="autoZero"/>
         <c:auto val="1"/>
         <c:lblAlgn val="ctr"/>
@@ -4445,7 +4575,7 @@
         <c:noMultiLvlLbl val="0"/>
       </c:catAx>
       <c:valAx>
-        <c:axId val="-1967973072"/>
+        <c:axId val="1898929680"/>
         <c:scaling>
           <c:orientation val="minMax"/>
         </c:scaling>
@@ -4495,7 +4625,7 @@
             <a:endParaRPr lang="en-US"/>
           </a:p>
         </c:txPr>
-        <c:crossAx val="-1968078576"/>
+        <c:crossAx val="1898927360"/>
         <c:crosses val="autoZero"/>
         <c:crossBetween val="between"/>
       </c:valAx>
@@ -4713,11 +4843,11 @@
         </c:dLbls>
         <c:gapWidth val="219"/>
         <c:overlap val="-27"/>
-        <c:axId val="-1968136688"/>
-        <c:axId val="-2029478624"/>
+        <c:axId val="1901735216"/>
+        <c:axId val="1901737536"/>
       </c:barChart>
       <c:catAx>
-        <c:axId val="-1968136688"/>
+        <c:axId val="1901735216"/>
         <c:scaling>
           <c:orientation val="minMax"/>
         </c:scaling>
@@ -4760,7 +4890,7 @@
             <a:endParaRPr lang="en-US"/>
           </a:p>
         </c:txPr>
-        <c:crossAx val="-2029478624"/>
+        <c:crossAx val="1901737536"/>
         <c:crosses val="autoZero"/>
         <c:auto val="1"/>
         <c:lblAlgn val="ctr"/>
@@ -4768,7 +4898,7 @@
         <c:noMultiLvlLbl val="0"/>
       </c:catAx>
       <c:valAx>
-        <c:axId val="-2029478624"/>
+        <c:axId val="1901737536"/>
         <c:scaling>
           <c:orientation val="minMax"/>
         </c:scaling>
@@ -4819,7 +4949,7 @@
             <a:endParaRPr lang="en-US"/>
           </a:p>
         </c:txPr>
-        <c:crossAx val="-1968136688"/>
+        <c:crossAx val="1901735216"/>
         <c:crosses val="autoZero"/>
         <c:crossBetween val="between"/>
       </c:valAx>
@@ -5042,11 +5172,11 @@
         </c:dLbls>
         <c:gapWidth val="219"/>
         <c:overlap val="-27"/>
-        <c:axId val="-2024395376"/>
-        <c:axId val="-2024393056"/>
+        <c:axId val="1901755744"/>
+        <c:axId val="1901758064"/>
       </c:barChart>
       <c:catAx>
-        <c:axId val="-2024395376"/>
+        <c:axId val="1901755744"/>
         <c:scaling>
           <c:orientation val="minMax"/>
         </c:scaling>
@@ -5089,7 +5219,7 @@
             <a:endParaRPr lang="en-US"/>
           </a:p>
         </c:txPr>
-        <c:crossAx val="-2024393056"/>
+        <c:crossAx val="1901758064"/>
         <c:crosses val="autoZero"/>
         <c:auto val="1"/>
         <c:lblAlgn val="ctr"/>
@@ -5097,7 +5227,7 @@
         <c:noMultiLvlLbl val="0"/>
       </c:catAx>
       <c:valAx>
-        <c:axId val="-2024393056"/>
+        <c:axId val="1901758064"/>
         <c:scaling>
           <c:orientation val="minMax"/>
         </c:scaling>
@@ -5148,7 +5278,7 @@
             <a:endParaRPr lang="en-US"/>
           </a:p>
         </c:txPr>
-        <c:crossAx val="-2024395376"/>
+        <c:crossAx val="1901755744"/>
         <c:crosses val="autoZero"/>
         <c:crossBetween val="between"/>
       </c:valAx>
@@ -5366,11 +5496,11 @@
         </c:dLbls>
         <c:gapWidth val="219"/>
         <c:overlap val="-27"/>
-        <c:axId val="-2024371184"/>
-        <c:axId val="-2024369136"/>
+        <c:axId val="1901283280"/>
+        <c:axId val="1901285600"/>
       </c:barChart>
       <c:catAx>
-        <c:axId val="-2024371184"/>
+        <c:axId val="1901283280"/>
         <c:scaling>
           <c:orientation val="minMax"/>
         </c:scaling>
@@ -5413,7 +5543,7 @@
             <a:endParaRPr lang="en-US"/>
           </a:p>
         </c:txPr>
-        <c:crossAx val="-2024369136"/>
+        <c:crossAx val="1901285600"/>
         <c:crosses val="autoZero"/>
         <c:auto val="1"/>
         <c:lblAlgn val="ctr"/>
@@ -5421,7 +5551,7 @@
         <c:noMultiLvlLbl val="0"/>
       </c:catAx>
       <c:valAx>
-        <c:axId val="-2024369136"/>
+        <c:axId val="1901285600"/>
         <c:scaling>
           <c:orientation val="minMax"/>
         </c:scaling>
@@ -5472,7 +5602,7 @@
             <a:endParaRPr lang="en-US"/>
           </a:p>
         </c:txPr>
-        <c:crossAx val="-2024371184"/>
+        <c:crossAx val="1901283280"/>
         <c:crosses val="autoZero"/>
         <c:crossBetween val="between"/>
       </c:valAx>
